--- a/SugarCRM Ch3.docx
+++ b/SugarCRM Ch3.docx
@@ -5,42 +5,67 @@
     <w:p>
       <w:pPr>
         <w:pStyle w:val="1"/>
-        <w:jc w:val="both"/>
-        <w:rPr>
-          <w:rFonts w:ascii="Times New Roman" w:hAnsi="Times New Roman" w:cs="Times New Roman"/>
-        </w:rPr>
-      </w:pPr>
-      <w:r>
-        <w:rPr>
-          <w:rFonts w:ascii="Times New Roman" w:hAnsi="Times New Roman" w:cs="Times New Roman"/>
+        <w:spacing w:line="240" w:lineRule="auto"/>
+        <w:jc w:val="both"/>
+        <w:rPr>
+          <w:rFonts w:ascii="Times New Roman" w:hAnsi="Times New Roman" w:cs="Times New Roman"/>
+          <w:color w:val="auto"/>
+        </w:rPr>
+      </w:pPr>
+      <w:r>
+        <w:rPr>
+          <w:rFonts w:ascii="Times New Roman" w:hAnsi="Times New Roman" w:cs="Times New Roman"/>
+          <w:color w:val="auto"/>
         </w:rPr>
         <w:t>Chapter 3. Methodology</w:t>
       </w:r>
     </w:p>
     <w:p>
       <w:pPr>
-        <w:jc w:val="both"/>
-        <w:rPr>
-          <w:rFonts w:ascii="Times New Roman" w:hAnsi="Times New Roman" w:cs="Times New Roman"/>
-          <w:sz w:val="28"/>
-          <w:szCs w:val="28"/>
-        </w:rPr>
-      </w:pPr>
-      <w:r>
-        <w:rPr>
-          <w:rFonts w:ascii="Times New Roman" w:hAnsi="Times New Roman" w:cs="Times New Roman"/>
-          <w:sz w:val="28"/>
-          <w:szCs w:val="28"/>
-        </w:rPr>
-        <w:t xml:space="preserve">For </w:t>
-      </w:r>
-      <w:r>
-        <w:rPr>
-          <w:rFonts w:ascii="Times New Roman" w:hAnsi="Times New Roman" w:cs="Times New Roman"/>
-          <w:sz w:val="28"/>
-          <w:szCs w:val="28"/>
-        </w:rPr>
-        <w:t>gathering information of user requirements for improving SugarCRM system, we arranged Athena to go to the company and spent 3 months to take part in the operation and gain experiment of using it. After being as one of the user of SugarCRM, the following three points are collected:</w:t>
+        <w:spacing w:line="240" w:lineRule="auto"/>
+        <w:jc w:val="both"/>
+        <w:rPr>
+          <w:rFonts w:ascii="Times New Roman" w:hAnsi="Times New Roman" w:cs="Times New Roman"/>
+          <w:sz w:val="32"/>
+          <w:szCs w:val="32"/>
+        </w:rPr>
+      </w:pPr>
+      <w:r>
+        <w:rPr>
+          <w:rFonts w:ascii="Times New Roman" w:hAnsi="Times New Roman" w:cs="Times New Roman"/>
+          <w:sz w:val="32"/>
+          <w:szCs w:val="32"/>
+        </w:rPr>
+        <w:tab/>
+        <w:t xml:space="preserve">3.1 Requirement </w:t>
+      </w:r>
+      <w:r>
+        <w:rPr>
+          <w:rFonts w:ascii="Times New Roman" w:hAnsi="Times New Roman" w:cs="Times New Roman"/>
+          <w:sz w:val="32"/>
+          <w:szCs w:val="32"/>
+        </w:rPr>
+        <w:t>Elicitation</w:t>
+      </w:r>
+    </w:p>
+    <w:p>
+      <w:pPr>
+        <w:spacing w:line="240" w:lineRule="auto"/>
+        <w:ind w:left="720"/>
+        <w:jc w:val="both"/>
+        <w:rPr>
+          <w:rFonts w:ascii="Times New Roman" w:hAnsi="Times New Roman" w:cs="Times New Roman"/>
+          <w:sz w:val="28"/>
+          <w:szCs w:val="28"/>
+        </w:rPr>
+      </w:pPr>
+      <w:r>
+        <w:rPr>
+          <w:rFonts w:ascii="Times New Roman" w:hAnsi="Times New Roman" w:cs="Times New Roman"/>
+          <w:sz w:val="28"/>
+          <w:szCs w:val="28"/>
+        </w:rPr>
+        <w:t>For gathering information of user requirements for improving SugarCRM system, we arranged Athena to go to the company and spent 3 months to take part in the operation and gain experiment of using it. After being as one of the user of SugarCRM, the following three points are collected:</w:t>
       </w:r>
     </w:p>
     <w:p>
@@ -50,17 +75,19 @@
           <w:ilvl w:val="1"/>
           <w:numId w:val="3"/>
         </w:numPr>
-        <w:rPr>
-          <w:rFonts w:asciiTheme="majorHAnsi" w:hAnsiTheme="majorHAnsi"/>
-          <w:sz w:val="32"/>
-          <w:szCs w:val="32"/>
-        </w:rPr>
-      </w:pPr>
-      <w:r>
-        <w:rPr>
-          <w:rFonts w:asciiTheme="majorHAnsi" w:hAnsiTheme="majorHAnsi"/>
-          <w:sz w:val="32"/>
-          <w:szCs w:val="32"/>
+        <w:spacing w:line="240" w:lineRule="auto"/>
+        <w:jc w:val="both"/>
+        <w:rPr>
+          <w:rFonts w:ascii="Times New Roman" w:hAnsi="Times New Roman" w:cs="Times New Roman"/>
+          <w:sz w:val="28"/>
+          <w:szCs w:val="28"/>
+        </w:rPr>
+      </w:pPr>
+      <w:r>
+        <w:rPr>
+          <w:rFonts w:ascii="Times New Roman" w:hAnsi="Times New Roman" w:cs="Times New Roman"/>
+          <w:sz w:val="28"/>
+          <w:szCs w:val="28"/>
         </w:rPr>
         <w:t>Search engine</w:t>
       </w:r>
@@ -68,18 +95,20 @@
     <w:p>
       <w:pPr>
         <w:pStyle w:val="a3"/>
+        <w:spacing w:line="240" w:lineRule="auto"/>
         <w:ind w:left="2160"/>
-        <w:rPr>
-          <w:rFonts w:asciiTheme="majorHAnsi" w:hAnsiTheme="majorHAnsi"/>
-          <w:sz w:val="32"/>
-          <w:szCs w:val="32"/>
-        </w:rPr>
-      </w:pPr>
-      <w:r>
-        <w:rPr>
-          <w:rFonts w:asciiTheme="majorHAnsi" w:hAnsiTheme="majorHAnsi"/>
-          <w:sz w:val="32"/>
-          <w:szCs w:val="32"/>
+        <w:jc w:val="both"/>
+        <w:rPr>
+          <w:rFonts w:ascii="Times New Roman" w:hAnsi="Times New Roman" w:cs="Times New Roman"/>
+          <w:sz w:val="28"/>
+          <w:szCs w:val="28"/>
+        </w:rPr>
+      </w:pPr>
+      <w:r>
+        <w:rPr>
+          <w:rFonts w:ascii="Times New Roman" w:hAnsi="Times New Roman" w:cs="Times New Roman"/>
+          <w:sz w:val="28"/>
+          <w:szCs w:val="28"/>
         </w:rPr>
         <w:t xml:space="preserve">The search engine just can search the first letter or word.  If you want to search the key word in the subject.  It can’t be work. </w:t>
       </w:r>
@@ -91,17 +120,19 @@
           <w:ilvl w:val="1"/>
           <w:numId w:val="3"/>
         </w:numPr>
-        <w:rPr>
-          <w:rFonts w:asciiTheme="majorHAnsi" w:hAnsiTheme="majorHAnsi"/>
-          <w:sz w:val="32"/>
-          <w:szCs w:val="32"/>
-        </w:rPr>
-      </w:pPr>
-      <w:r>
-        <w:rPr>
-          <w:rFonts w:asciiTheme="majorHAnsi" w:hAnsiTheme="majorHAnsi"/>
-          <w:sz w:val="32"/>
-          <w:szCs w:val="32"/>
+        <w:spacing w:line="240" w:lineRule="auto"/>
+        <w:jc w:val="both"/>
+        <w:rPr>
+          <w:rFonts w:ascii="Times New Roman" w:hAnsi="Times New Roman" w:cs="Times New Roman"/>
+          <w:sz w:val="28"/>
+          <w:szCs w:val="28"/>
+        </w:rPr>
+      </w:pPr>
+      <w:r>
+        <w:rPr>
+          <w:rFonts w:ascii="Times New Roman" w:hAnsi="Times New Roman" w:cs="Times New Roman"/>
+          <w:sz w:val="28"/>
+          <w:szCs w:val="28"/>
         </w:rPr>
         <w:t>Interface</w:t>
       </w:r>
@@ -109,18 +140,22 @@
     <w:p>
       <w:pPr>
         <w:pStyle w:val="a3"/>
+        <w:spacing w:line="240" w:lineRule="auto"/>
         <w:ind w:left="2160"/>
-        <w:rPr>
-          <w:rFonts w:asciiTheme="majorHAnsi" w:hAnsiTheme="majorHAnsi"/>
-          <w:sz w:val="32"/>
-          <w:szCs w:val="32"/>
-        </w:rPr>
-      </w:pPr>
-      <w:r>
-        <w:rPr>
-          <w:rFonts w:asciiTheme="majorHAnsi" w:hAnsiTheme="majorHAnsi"/>
-          <w:sz w:val="32"/>
-          <w:szCs w:val="32"/>
+        <w:jc w:val="both"/>
+        <w:rPr>
+          <w:rFonts w:ascii="Times New Roman" w:hAnsi="Times New Roman" w:cs="Times New Roman"/>
+          <w:sz w:val="28"/>
+          <w:szCs w:val="28"/>
+        </w:rPr>
+      </w:pPr>
+      <w:bookmarkStart w:id="0" w:name="_GoBack"/>
+      <w:bookmarkEnd w:id="0"/>
+      <w:r>
+        <w:rPr>
+          <w:rFonts w:ascii="Times New Roman" w:hAnsi="Times New Roman" w:cs="Times New Roman"/>
+          <w:sz w:val="28"/>
+          <w:szCs w:val="28"/>
         </w:rPr>
         <w:t xml:space="preserve">It provides different department to use.  But each account can see the same function in the interface.  </w:t>
       </w:r>
@@ -132,67 +167,316 @@
           <w:ilvl w:val="1"/>
           <w:numId w:val="3"/>
         </w:numPr>
-        <w:rPr>
-          <w:rFonts w:asciiTheme="majorHAnsi" w:hAnsiTheme="majorHAnsi"/>
+        <w:spacing w:line="240" w:lineRule="auto"/>
+        <w:jc w:val="both"/>
+        <w:rPr>
+          <w:rFonts w:ascii="Times New Roman" w:hAnsi="Times New Roman" w:cs="Times New Roman"/>
+          <w:sz w:val="28"/>
+          <w:szCs w:val="28"/>
+        </w:rPr>
+      </w:pPr>
+      <w:r>
+        <w:rPr>
+          <w:rFonts w:ascii="Times New Roman" w:hAnsi="Times New Roman" w:cs="Times New Roman"/>
+          <w:sz w:val="28"/>
+          <w:szCs w:val="28"/>
+        </w:rPr>
+        <w:t>Import/export</w:t>
+      </w:r>
+    </w:p>
+    <w:p>
+      <w:pPr>
+        <w:pStyle w:val="a3"/>
+        <w:spacing w:line="240" w:lineRule="auto"/>
+        <w:ind w:left="2160"/>
+        <w:jc w:val="both"/>
+        <w:rPr>
+          <w:rFonts w:ascii="Times New Roman" w:hAnsi="Times New Roman" w:cs="Times New Roman"/>
+          <w:sz w:val="28"/>
+          <w:szCs w:val="28"/>
+        </w:rPr>
+      </w:pPr>
+      <w:r>
+        <w:rPr>
+          <w:rFonts w:ascii="Times New Roman" w:hAnsi="Times New Roman" w:cs="Times New Roman"/>
+          <w:sz w:val="28"/>
+          <w:szCs w:val="28"/>
+        </w:rPr>
+        <w:t xml:space="preserve">The system just can export the English word in case.  If the tittle is Chinese word, it will show unreadable code. </w:t>
+      </w:r>
+      <w:r>
+        <w:rPr>
+          <w:rFonts w:ascii="Times New Roman" w:hAnsi="Times New Roman" w:cs="Times New Roman"/>
+          <w:sz w:val="28"/>
+          <w:szCs w:val="28"/>
+        </w:rPr>
+        <w:t>H</w:t>
+      </w:r>
+      <w:r>
+        <w:rPr>
+          <w:rFonts w:ascii="Times New Roman" w:hAnsi="Times New Roman" w:cs="Times New Roman"/>
+          <w:sz w:val="28"/>
+          <w:szCs w:val="28"/>
+        </w:rPr>
+        <w:t>owever, if input some data in the system.  You just can use its template.  But I can’t see anyone try to follow the structure.  Making easy to input the data.</w:t>
+      </w:r>
+    </w:p>
+    <w:p>
+      <w:pPr>
+        <w:spacing w:line="240" w:lineRule="auto"/>
+        <w:jc w:val="both"/>
+        <w:rPr>
+          <w:rFonts w:ascii="Times New Roman" w:hAnsi="Times New Roman" w:cs="Times New Roman"/>
           <w:sz w:val="32"/>
           <w:szCs w:val="32"/>
         </w:rPr>
       </w:pPr>
       <w:r>
         <w:rPr>
-          <w:rFonts w:asciiTheme="majorHAnsi" w:hAnsiTheme="majorHAnsi"/>
+          <w:rFonts w:ascii="Times New Roman" w:hAnsi="Times New Roman" w:cs="Times New Roman"/>
           <w:sz w:val="32"/>
           <w:szCs w:val="32"/>
         </w:rPr>
-        <w:t>Import/export</w:t>
+        <w:tab/>
+        <w:t>3.2 Requirement Specification</w:t>
+      </w:r>
+    </w:p>
+    <w:p>
+      <w:pPr>
+        <w:spacing w:line="240" w:lineRule="auto"/>
+        <w:ind w:left="720"/>
+        <w:jc w:val="both"/>
+        <w:rPr>
+          <w:rFonts w:ascii="Times New Roman" w:hAnsi="Times New Roman" w:cs="Times New Roman"/>
+          <w:sz w:val="28"/>
+          <w:szCs w:val="28"/>
+        </w:rPr>
+      </w:pPr>
+      <w:r>
+        <w:rPr>
+          <w:rFonts w:ascii="Times New Roman" w:hAnsi="Times New Roman" w:cs="Times New Roman"/>
+          <w:sz w:val="28"/>
+          <w:szCs w:val="28"/>
+        </w:rPr>
+        <w:t xml:space="preserve">For </w:t>
+      </w:r>
+      <w:r>
+        <w:rPr>
+          <w:rFonts w:ascii="Times New Roman" w:hAnsi="Times New Roman" w:cs="Times New Roman"/>
+          <w:sz w:val="28"/>
+          <w:szCs w:val="28"/>
+        </w:rPr>
+        <w:t>problems</w:t>
+      </w:r>
+      <w:r>
+        <w:rPr>
+          <w:rFonts w:ascii="Times New Roman" w:hAnsi="Times New Roman" w:cs="Times New Roman"/>
+          <w:sz w:val="28"/>
+          <w:szCs w:val="28"/>
+        </w:rPr>
+        <w:t xml:space="preserve"> mentioned in 3.1, two user requirements are rise for improving the system into a better version and enable user in the company can use this system much more efficiency.</w:t>
       </w:r>
     </w:p>
     <w:p>
       <w:pPr>
         <w:pStyle w:val="a3"/>
-        <w:ind w:left="2160"/>
-        <w:rPr>
-          <w:rFonts w:asciiTheme="majorHAnsi" w:hAnsiTheme="majorHAnsi"/>
-          <w:sz w:val="32"/>
-          <w:szCs w:val="32"/>
-        </w:rPr>
-      </w:pPr>
-      <w:r>
-        <w:rPr>
-          <w:rFonts w:asciiTheme="majorHAnsi" w:hAnsiTheme="majorHAnsi"/>
-          <w:sz w:val="32"/>
-          <w:szCs w:val="32"/>
-        </w:rPr>
-        <w:t>The system just can export the English word in case.  If the tittle is Chinese word, it will show unreadable code.</w:t>
-      </w:r>
-      <w:r>
-        <w:rPr>
-          <w:rFonts w:asciiTheme="majorHAnsi" w:hAnsiTheme="majorHAnsi"/>
-          <w:sz w:val="32"/>
-          <w:szCs w:val="32"/>
-        </w:rPr>
-        <w:t xml:space="preserve"> </w:t>
-      </w:r>
-      <w:r>
-        <w:rPr>
-          <w:rFonts w:asciiTheme="majorHAnsi" w:hAnsiTheme="majorHAnsi"/>
-          <w:sz w:val="32"/>
-          <w:szCs w:val="32"/>
-        </w:rPr>
-        <w:t>However, if input some data in the system.  You just can use its template.  But I can’t see anyone try to follow the structure.  Making easy to input the data.</w:t>
-      </w:r>
-    </w:p>
-    <w:p>
-      <w:pPr>
-        <w:jc w:val="both"/>
-        <w:rPr>
-          <w:rFonts w:ascii="Times New Roman" w:hAnsi="Times New Roman" w:cs="Times New Roman"/>
-          <w:sz w:val="28"/>
-          <w:szCs w:val="28"/>
-        </w:rPr>
-      </w:pPr>
-      <w:bookmarkStart w:id="0" w:name="_GoBack"/>
-      <w:bookmarkEnd w:id="0"/>
+        <w:numPr>
+          <w:ilvl w:val="0"/>
+          <w:numId w:val="4"/>
+        </w:numPr>
+        <w:kinsoku w:val="0"/>
+        <w:spacing w:before="120" w:line="480" w:lineRule="auto"/>
+        <w:ind w:left="1077" w:hanging="357"/>
+        <w:jc w:val="both"/>
+        <w:rPr>
+          <w:rFonts w:ascii="Times New Roman" w:hAnsi="Times New Roman" w:cs="Times New Roman"/>
+          <w:sz w:val="28"/>
+          <w:szCs w:val="28"/>
+        </w:rPr>
+      </w:pPr>
+      <w:r>
+        <w:rPr>
+          <w:rFonts w:ascii="Times New Roman" w:hAnsi="Times New Roman" w:cs="Times New Roman"/>
+          <w:sz w:val="28"/>
+          <w:szCs w:val="28"/>
+        </w:rPr>
+        <w:t xml:space="preserve">Create a client server </w:t>
+      </w:r>
+    </w:p>
+    <w:p>
+      <w:pPr>
+        <w:pStyle w:val="a3"/>
+        <w:spacing w:after="240" w:line="240" w:lineRule="auto"/>
+        <w:ind w:left="1077"/>
+        <w:jc w:val="both"/>
+        <w:rPr>
+          <w:rFonts w:ascii="Times New Roman" w:hAnsi="Times New Roman" w:cs="Times New Roman"/>
+          <w:sz w:val="28"/>
+          <w:szCs w:val="28"/>
+        </w:rPr>
+      </w:pPr>
+      <w:r>
+        <w:rPr>
+          <w:rFonts w:ascii="Times New Roman" w:hAnsi="Times New Roman" w:cs="Times New Roman"/>
+          <w:sz w:val="28"/>
+          <w:szCs w:val="28"/>
+        </w:rPr>
+        <w:t>This system just can use in the sky office.  Sometime IT department will receive the floor manager called.  They said that there was betting terminal had problem.  If they can directly put those problem in the system via the client side.</w:t>
+      </w:r>
+    </w:p>
+    <w:p>
+      <w:pPr>
+        <w:pStyle w:val="a3"/>
+        <w:spacing w:after="240" w:line="240" w:lineRule="auto"/>
+        <w:ind w:left="1077"/>
+        <w:jc w:val="both"/>
+        <w:rPr>
+          <w:rFonts w:ascii="Times New Roman" w:hAnsi="Times New Roman" w:cs="Times New Roman"/>
+          <w:sz w:val="28"/>
+          <w:szCs w:val="28"/>
+        </w:rPr>
+      </w:pPr>
+    </w:p>
+    <w:p>
+      <w:pPr>
+        <w:rPr>
+          <w:rFonts w:ascii="Times New Roman" w:hAnsi="Times New Roman" w:cs="Times New Roman"/>
+          <w:sz w:val="28"/>
+          <w:szCs w:val="28"/>
+          <w:lang w:eastAsia="zh-TW"/>
+        </w:rPr>
+      </w:pPr>
+      <w:r>
+        <w:rPr>
+          <w:rFonts w:ascii="Times New Roman" w:hAnsi="Times New Roman" w:cs="Times New Roman"/>
+          <w:sz w:val="28"/>
+          <w:szCs w:val="28"/>
+        </w:rPr>
+        <w:br w:type="page"/>
+      </w:r>
+    </w:p>
+    <w:p>
+      <w:pPr>
+        <w:pStyle w:val="a3"/>
+        <w:numPr>
+          <w:ilvl w:val="0"/>
+          <w:numId w:val="4"/>
+        </w:numPr>
+        <w:kinsoku w:val="0"/>
+        <w:spacing w:before="120" w:line="480" w:lineRule="auto"/>
+        <w:ind w:left="1077" w:hanging="357"/>
+        <w:jc w:val="both"/>
+        <w:rPr>
+          <w:rFonts w:ascii="Times New Roman" w:hAnsi="Times New Roman" w:cs="Times New Roman"/>
+          <w:sz w:val="28"/>
+          <w:szCs w:val="28"/>
+        </w:rPr>
+      </w:pPr>
+      <w:r>
+        <w:rPr>
+          <w:rFonts w:ascii="Times New Roman" w:hAnsi="Times New Roman" w:cs="Times New Roman"/>
+          <w:sz w:val="28"/>
+          <w:szCs w:val="28"/>
+        </w:rPr>
+        <w:lastRenderedPageBreak/>
+        <w:t>Report function</w:t>
+      </w:r>
+    </w:p>
+    <w:p>
+      <w:pPr>
+        <w:pStyle w:val="a3"/>
+        <w:kinsoku w:val="0"/>
+        <w:spacing w:before="120" w:line="240" w:lineRule="auto"/>
+        <w:ind w:left="1077"/>
+        <w:jc w:val="both"/>
+        <w:rPr>
+          <w:rFonts w:ascii="Times New Roman" w:hAnsi="Times New Roman" w:cs="Times New Roman"/>
+          <w:sz w:val="28"/>
+          <w:szCs w:val="28"/>
+        </w:rPr>
+      </w:pPr>
+      <w:r>
+        <w:rPr>
+          <w:rFonts w:ascii="Times New Roman" w:hAnsi="Times New Roman" w:cs="Times New Roman"/>
+          <w:sz w:val="28"/>
+          <w:szCs w:val="28"/>
+        </w:rPr>
+        <w:t>The system don’t have any analyzing function.  It can’t count the total of time that problem have be</w:t>
+      </w:r>
+      <w:r>
+        <w:rPr>
+          <w:rFonts w:ascii="Times New Roman" w:hAnsi="Times New Roman" w:cs="Times New Roman"/>
+          <w:sz w:val="28"/>
+          <w:szCs w:val="28"/>
+        </w:rPr>
+        <w:t>en occurred before in a machine</w:t>
+      </w:r>
+    </w:p>
+    <w:p>
+      <w:pPr>
+        <w:pStyle w:val="a3"/>
+        <w:kinsoku w:val="0"/>
+        <w:spacing w:before="120" w:line="240" w:lineRule="auto"/>
+        <w:ind w:left="1077"/>
+        <w:jc w:val="both"/>
+        <w:rPr>
+          <w:rFonts w:ascii="Times New Roman" w:hAnsi="Times New Roman" w:cs="Times New Roman"/>
+          <w:sz w:val="28"/>
+          <w:szCs w:val="28"/>
+        </w:rPr>
+      </w:pPr>
+    </w:p>
+    <w:p>
+      <w:pPr>
+        <w:pStyle w:val="a3"/>
+        <w:numPr>
+          <w:ilvl w:val="0"/>
+          <w:numId w:val="4"/>
+        </w:numPr>
+        <w:kinsoku w:val="0"/>
+        <w:spacing w:before="120" w:line="480" w:lineRule="auto"/>
+        <w:ind w:left="1077" w:hanging="357"/>
+        <w:jc w:val="both"/>
+        <w:rPr>
+          <w:rFonts w:ascii="Times New Roman" w:hAnsi="Times New Roman" w:cs="Times New Roman"/>
+          <w:sz w:val="28"/>
+          <w:szCs w:val="28"/>
+        </w:rPr>
+      </w:pPr>
+      <w:r>
+        <w:rPr>
+          <w:rFonts w:ascii="Times New Roman" w:hAnsi="Times New Roman" w:cs="Times New Roman"/>
+          <w:sz w:val="28"/>
+          <w:szCs w:val="28"/>
+        </w:rPr>
+        <w:t>Report function</w:t>
+      </w:r>
+    </w:p>
+    <w:p>
+      <w:pPr>
+        <w:pStyle w:val="a3"/>
+        <w:kinsoku w:val="0"/>
+        <w:spacing w:before="120" w:line="240" w:lineRule="auto"/>
+        <w:ind w:left="1077"/>
+        <w:jc w:val="both"/>
+        <w:rPr>
+          <w:rFonts w:ascii="Times New Roman" w:hAnsi="Times New Roman" w:cs="Times New Roman"/>
+          <w:sz w:val="28"/>
+          <w:szCs w:val="28"/>
+        </w:rPr>
+      </w:pPr>
+    </w:p>
+    <w:p>
+      <w:pPr>
+        <w:kinsoku w:val="0"/>
+        <w:spacing w:before="120" w:line="240" w:lineRule="auto"/>
+        <w:jc w:val="both"/>
+        <w:rPr>
+          <w:rFonts w:ascii="Times New Roman" w:hAnsi="Times New Roman" w:cs="Times New Roman"/>
+          <w:sz w:val="28"/>
+          <w:szCs w:val="28"/>
+        </w:rPr>
+      </w:pPr>
     </w:p>
     <w:sectPr>
       <w:pgSz w:w="12240" w:h="15840"/>
@@ -518,6 +802,95 @@
       </w:rPr>
     </w:lvl>
   </w:abstractNum>
+  <w:abstractNum w:abstractNumId="3">
+    <w:nsid w:val="51C9514C"/>
+    <w:multiLevelType w:val="hybridMultilevel"/>
+    <w:tmpl w:val="D45097E4"/>
+    <w:lvl w:ilvl="0" w:tplc="48FE8C0A">
+      <w:start w:val="1"/>
+      <w:numFmt w:val="decimal"/>
+      <w:lvlText w:val="%1."/>
+      <w:lvlJc w:val="left"/>
+      <w:pPr>
+        <w:ind w:left="1080" w:hanging="360"/>
+      </w:pPr>
+      <w:rPr>
+        <w:rFonts w:hint="default"/>
+      </w:rPr>
+    </w:lvl>
+    <w:lvl w:ilvl="1" w:tplc="04090019">
+      <w:start w:val="1"/>
+      <w:numFmt w:val="lowerLetter"/>
+      <w:lvlText w:val="%2."/>
+      <w:lvlJc w:val="left"/>
+      <w:pPr>
+        <w:ind w:left="1800" w:hanging="360"/>
+      </w:pPr>
+    </w:lvl>
+    <w:lvl w:ilvl="2" w:tplc="0409001B" w:tentative="1">
+      <w:start w:val="1"/>
+      <w:numFmt w:val="lowerRoman"/>
+      <w:lvlText w:val="%3."/>
+      <w:lvlJc w:val="right"/>
+      <w:pPr>
+        <w:ind w:left="2520" w:hanging="180"/>
+      </w:pPr>
+    </w:lvl>
+    <w:lvl w:ilvl="3" w:tplc="0409000F" w:tentative="1">
+      <w:start w:val="1"/>
+      <w:numFmt w:val="decimal"/>
+      <w:lvlText w:val="%4."/>
+      <w:lvlJc w:val="left"/>
+      <w:pPr>
+        <w:ind w:left="3240" w:hanging="360"/>
+      </w:pPr>
+    </w:lvl>
+    <w:lvl w:ilvl="4" w:tplc="04090019" w:tentative="1">
+      <w:start w:val="1"/>
+      <w:numFmt w:val="lowerLetter"/>
+      <w:lvlText w:val="%5."/>
+      <w:lvlJc w:val="left"/>
+      <w:pPr>
+        <w:ind w:left="3960" w:hanging="360"/>
+      </w:pPr>
+    </w:lvl>
+    <w:lvl w:ilvl="5" w:tplc="0409001B" w:tentative="1">
+      <w:start w:val="1"/>
+      <w:numFmt w:val="lowerRoman"/>
+      <w:lvlText w:val="%6."/>
+      <w:lvlJc w:val="right"/>
+      <w:pPr>
+        <w:ind w:left="4680" w:hanging="180"/>
+      </w:pPr>
+    </w:lvl>
+    <w:lvl w:ilvl="6" w:tplc="0409000F" w:tentative="1">
+      <w:start w:val="1"/>
+      <w:numFmt w:val="decimal"/>
+      <w:lvlText w:val="%7."/>
+      <w:lvlJc w:val="left"/>
+      <w:pPr>
+        <w:ind w:left="5400" w:hanging="360"/>
+      </w:pPr>
+    </w:lvl>
+    <w:lvl w:ilvl="7" w:tplc="04090019" w:tentative="1">
+      <w:start w:val="1"/>
+      <w:numFmt w:val="lowerLetter"/>
+      <w:lvlText w:val="%8."/>
+      <w:lvlJc w:val="left"/>
+      <w:pPr>
+        <w:ind w:left="6120" w:hanging="360"/>
+      </w:pPr>
+    </w:lvl>
+    <w:lvl w:ilvl="8" w:tplc="0409001B" w:tentative="1">
+      <w:start w:val="1"/>
+      <w:numFmt w:val="lowerRoman"/>
+      <w:lvlText w:val="%9."/>
+      <w:lvlJc w:val="right"/>
+      <w:pPr>
+        <w:ind w:left="6840" w:hanging="180"/>
+      </w:pPr>
+    </w:lvl>
+  </w:abstractNum>
   <w:num w:numId="1">
     <w:abstractNumId w:val="1"/>
   </w:num>
@@ -526,6 +899,9 @@
   </w:num>
   <w:num w:numId="3">
     <w:abstractNumId w:val="0"/>
+  </w:num>
+  <w:num w:numId="4">
+    <w:abstractNumId w:val="3"/>
   </w:num>
 </w:numbering>
 </file>

--- a/SugarCRM Ch3.docx
+++ b/SugarCRM Ch3.docx
@@ -149,8 +149,6 @@
           <w:szCs w:val="28"/>
         </w:rPr>
       </w:pPr>
-      <w:bookmarkStart w:id="0" w:name="_GoBack"/>
-      <w:bookmarkEnd w:id="0"/>
       <w:r>
         <w:rPr>
           <w:rFonts w:ascii="Times New Roman" w:hAnsi="Times New Roman" w:cs="Times New Roman"/>
@@ -239,6 +237,50 @@
         </w:rPr>
         <w:tab/>
         <w:t>3.2 Requirement Specification</w:t>
+      </w:r>
+      <w:r>
+        <w:rPr>
+          <w:rFonts w:ascii="Times New Roman" w:hAnsi="Times New Roman" w:cs="Times New Roman"/>
+          <w:sz w:val="32"/>
+          <w:szCs w:val="32"/>
+        </w:rPr>
+        <w:t xml:space="preserve"> </w:t>
+      </w:r>
+    </w:p>
+    <w:p>
+      <w:pPr>
+        <w:spacing w:line="240" w:lineRule="auto"/>
+        <w:ind w:firstLine="720"/>
+        <w:jc w:val="both"/>
+        <w:rPr>
+          <w:rFonts w:ascii="Times New Roman" w:hAnsi="Times New Roman" w:cs="Times New Roman"/>
+          <w:sz w:val="32"/>
+          <w:szCs w:val="32"/>
+        </w:rPr>
+      </w:pPr>
+      <w:r>
+        <w:rPr>
+          <w:rFonts w:ascii="Times New Roman" w:hAnsi="Times New Roman" w:cs="Times New Roman"/>
+          <w:sz w:val="32"/>
+          <w:szCs w:val="32"/>
+        </w:rPr>
+        <w:t>//change</w:t>
+      </w:r>
+      <w:r>
+        <w:rPr>
+          <w:rFonts w:ascii="Times New Roman" w:hAnsi="Times New Roman" w:cs="Times New Roman"/>
+          <w:sz w:val="32"/>
+          <w:szCs w:val="32"/>
+        </w:rPr>
+        <w:t xml:space="preserve"> into a sequences </w:t>
+      </w:r>
+      <w:r>
+        <w:rPr>
+          <w:rFonts w:ascii="Times New Roman" w:hAnsi="Times New Roman" w:cs="Times New Roman"/>
+          <w:sz w:val="32"/>
+          <w:szCs w:val="32"/>
+        </w:rPr>
+        <w:t>the system should have what function</w:t>
       </w:r>
     </w:p>
     <w:p>
@@ -302,6 +344,8 @@
         </w:rPr>
         <w:t xml:space="preserve">Create a client server </w:t>
       </w:r>
+      <w:bookmarkStart w:id="0" w:name="_GoBack"/>
+      <w:bookmarkEnd w:id="0"/>
     </w:p>
     <w:p>
       <w:pPr>
@@ -327,13 +371,148 @@
     <w:p>
       <w:pPr>
         <w:pStyle w:val="a3"/>
+        <w:numPr>
+          <w:ilvl w:val="1"/>
+          <w:numId w:val="3"/>
+        </w:numPr>
         <w:spacing w:after="240" w:line="240" w:lineRule="auto"/>
-        <w:ind w:left="1077"/>
-        <w:jc w:val="both"/>
-        <w:rPr>
-          <w:rFonts w:ascii="Times New Roman" w:hAnsi="Times New Roman" w:cs="Times New Roman"/>
-          <w:sz w:val="28"/>
-          <w:szCs w:val="28"/>
+        <w:jc w:val="both"/>
+        <w:rPr>
+          <w:rFonts w:ascii="Times New Roman" w:eastAsia="SimSun" w:hAnsi="Times New Roman" w:cs="Times New Roman"/>
+          <w:sz w:val="28"/>
+          <w:szCs w:val="28"/>
+          <w:lang w:eastAsia="zh-CN"/>
+        </w:rPr>
+      </w:pPr>
+      <w:r>
+        <w:rPr>
+          <w:rFonts w:ascii="Times New Roman" w:eastAsia="SimSun" w:hAnsi="Times New Roman" w:cs="Times New Roman"/>
+          <w:sz w:val="28"/>
+          <w:szCs w:val="28"/>
+          <w:lang w:eastAsia="zh-CN"/>
+        </w:rPr>
+        <w:t>A client server should be setup</w:t>
+      </w:r>
+    </w:p>
+    <w:p>
+      <w:pPr>
+        <w:pStyle w:val="a3"/>
+        <w:numPr>
+          <w:ilvl w:val="1"/>
+          <w:numId w:val="3"/>
+        </w:numPr>
+        <w:spacing w:after="240" w:line="240" w:lineRule="auto"/>
+        <w:jc w:val="both"/>
+        <w:rPr>
+          <w:rFonts w:ascii="Times New Roman" w:eastAsia="SimSun" w:hAnsi="Times New Roman" w:cs="Times New Roman"/>
+          <w:sz w:val="28"/>
+          <w:szCs w:val="28"/>
+          <w:lang w:eastAsia="zh-CN"/>
+        </w:rPr>
+      </w:pPr>
+      <w:r>
+        <w:rPr>
+          <w:rFonts w:ascii="Times New Roman" w:eastAsia="SimSun" w:hAnsi="Times New Roman" w:cs="Times New Roman"/>
+          <w:sz w:val="28"/>
+          <w:szCs w:val="28"/>
+          <w:lang w:eastAsia="zh-CN"/>
+        </w:rPr>
+        <w:t xml:space="preserve">Client </w:t>
+      </w:r>
+    </w:p>
+    <w:p>
+      <w:pPr>
+        <w:pStyle w:val="a3"/>
+        <w:numPr>
+          <w:ilvl w:val="1"/>
+          <w:numId w:val="3"/>
+        </w:numPr>
+        <w:spacing w:after="240" w:line="240" w:lineRule="auto"/>
+        <w:jc w:val="both"/>
+        <w:rPr>
+          <w:rFonts w:ascii="Times New Roman" w:eastAsia="SimSun" w:hAnsi="Times New Roman" w:cs="Times New Roman"/>
+          <w:sz w:val="28"/>
+          <w:szCs w:val="28"/>
+          <w:lang w:eastAsia="zh-CN"/>
+        </w:rPr>
+      </w:pPr>
+      <w:r>
+        <w:rPr>
+          <w:rFonts w:ascii="Times New Roman" w:eastAsia="SimSun" w:hAnsi="Times New Roman" w:cs="Times New Roman"/>
+          <w:sz w:val="28"/>
+          <w:szCs w:val="28"/>
+          <w:lang w:eastAsia="zh-CN"/>
+        </w:rPr>
+        <w:lastRenderedPageBreak/>
+        <w:t>IT staff in casino can do login</w:t>
+      </w:r>
+    </w:p>
+    <w:p>
+      <w:pPr>
+        <w:pStyle w:val="a3"/>
+        <w:numPr>
+          <w:ilvl w:val="1"/>
+          <w:numId w:val="3"/>
+        </w:numPr>
+        <w:spacing w:after="240" w:line="240" w:lineRule="auto"/>
+        <w:jc w:val="both"/>
+        <w:rPr>
+          <w:rFonts w:ascii="Times New Roman" w:eastAsia="SimSun" w:hAnsi="Times New Roman" w:cs="Times New Roman"/>
+          <w:sz w:val="28"/>
+          <w:szCs w:val="28"/>
+          <w:lang w:eastAsia="zh-CN"/>
+        </w:rPr>
+      </w:pPr>
+      <w:r>
+        <w:rPr>
+          <w:rFonts w:ascii="Times New Roman" w:eastAsia="SimSun" w:hAnsi="Times New Roman" w:cs="Times New Roman"/>
+          <w:sz w:val="28"/>
+          <w:szCs w:val="28"/>
+          <w:lang w:eastAsia="zh-CN"/>
+        </w:rPr>
+        <w:t>This system should have input function</w:t>
+      </w:r>
+    </w:p>
+    <w:p>
+      <w:pPr>
+        <w:pStyle w:val="a3"/>
+        <w:numPr>
+          <w:ilvl w:val="1"/>
+          <w:numId w:val="3"/>
+        </w:numPr>
+        <w:spacing w:after="240" w:line="240" w:lineRule="auto"/>
+        <w:jc w:val="both"/>
+        <w:rPr>
+          <w:rFonts w:ascii="Times New Roman" w:eastAsia="SimSun" w:hAnsi="Times New Roman" w:cs="Times New Roman"/>
+          <w:sz w:val="28"/>
+          <w:szCs w:val="28"/>
+          <w:lang w:eastAsia="zh-CN"/>
+        </w:rPr>
+      </w:pPr>
+      <w:r>
+        <w:rPr>
+          <w:rFonts w:ascii="Times New Roman" w:eastAsia="SimSun" w:hAnsi="Times New Roman" w:cs="Times New Roman"/>
+          <w:sz w:val="28"/>
+          <w:szCs w:val="28"/>
+          <w:lang w:eastAsia="zh-CN"/>
+        </w:rPr>
+        <w:t>All the input problem should be import to SugarCRM automatically</w:t>
+      </w:r>
+    </w:p>
+    <w:p>
+      <w:pPr>
+        <w:pStyle w:val="a3"/>
+        <w:numPr>
+          <w:ilvl w:val="1"/>
+          <w:numId w:val="3"/>
+        </w:numPr>
+        <w:spacing w:after="240" w:line="240" w:lineRule="auto"/>
+        <w:jc w:val="both"/>
+        <w:rPr>
+          <w:rFonts w:ascii="Times New Roman" w:eastAsia="SimSun" w:hAnsi="Times New Roman" w:cs="Times New Roman"/>
+          <w:sz w:val="28"/>
+          <w:szCs w:val="28"/>
+          <w:lang w:eastAsia="zh-CN"/>
         </w:rPr>
       </w:pPr>
     </w:p>
@@ -346,14 +525,6 @@
           <w:lang w:eastAsia="zh-TW"/>
         </w:rPr>
       </w:pPr>
-      <w:r>
-        <w:rPr>
-          <w:rFonts w:ascii="Times New Roman" w:hAnsi="Times New Roman" w:cs="Times New Roman"/>
-          <w:sz w:val="28"/>
-          <w:szCs w:val="28"/>
-        </w:rPr>
-        <w:br w:type="page"/>
-      </w:r>
     </w:p>
     <w:p>
       <w:pPr>
@@ -378,7 +549,6 @@
           <w:sz w:val="28"/>
           <w:szCs w:val="28"/>
         </w:rPr>
-        <w:lastRenderedPageBreak/>
         <w:t>Report function</w:t>
       </w:r>
     </w:p>
@@ -493,7 +663,7 @@
   <w:abstractNum w:abstractNumId="0">
     <w:nsid w:val="24033ACF"/>
     <w:multiLevelType w:val="hybridMultilevel"/>
-    <w:tmpl w:val="AC90BFB8"/>
+    <w:tmpl w:val="1C1CC3CE"/>
     <w:lvl w:ilvl="0" w:tplc="04090001">
       <w:start w:val="1"/>
       <w:numFmt w:val="bullet"/>

--- a/SugarCRM Ch3.docx
+++ b/SugarCRM Ch3.docx
@@ -200,7 +200,7 @@
           <w:sz w:val="28"/>
           <w:szCs w:val="28"/>
         </w:rPr>
-        <w:t xml:space="preserve">The system just can export the English word in case.  If the tittle is Chinese word, it will show unreadable code. </w:t>
+        <w:t xml:space="preserve">The system just can export the English word in case.  If the tittle is Chinese word, it will show unreadable code </w:t>
       </w:r>
       <w:r>
         <w:rPr>
@@ -221,67 +221,16 @@
     </w:p>
     <w:p>
       <w:pPr>
+        <w:pStyle w:val="a3"/>
         <w:spacing w:line="240" w:lineRule="auto"/>
+        <w:ind w:left="2160"/>
         <w:jc w:val="both"/>
         <w:rPr>
           <w:rFonts w:ascii="Times New Roman" w:hAnsi="Times New Roman" w:cs="Times New Roman"/>
-          <w:sz w:val="32"/>
-          <w:szCs w:val="32"/>
-        </w:rPr>
-      </w:pPr>
-      <w:r>
-        <w:rPr>
-          <w:rFonts w:ascii="Times New Roman" w:hAnsi="Times New Roman" w:cs="Times New Roman"/>
-          <w:sz w:val="32"/>
-          <w:szCs w:val="32"/>
-        </w:rPr>
-        <w:tab/>
-        <w:t>3.2 Requirement Specification</w:t>
-      </w:r>
-      <w:r>
-        <w:rPr>
-          <w:rFonts w:ascii="Times New Roman" w:hAnsi="Times New Roman" w:cs="Times New Roman"/>
-          <w:sz w:val="32"/>
-          <w:szCs w:val="32"/>
-        </w:rPr>
-        <w:t xml:space="preserve"> </w:t>
-      </w:r>
-    </w:p>
-    <w:p>
-      <w:pPr>
-        <w:spacing w:line="240" w:lineRule="auto"/>
-        <w:ind w:firstLine="720"/>
-        <w:jc w:val="both"/>
-        <w:rPr>
-          <w:rFonts w:ascii="Times New Roman" w:hAnsi="Times New Roman" w:cs="Times New Roman"/>
-          <w:sz w:val="32"/>
-          <w:szCs w:val="32"/>
-        </w:rPr>
-      </w:pPr>
-      <w:r>
-        <w:rPr>
-          <w:rFonts w:ascii="Times New Roman" w:hAnsi="Times New Roman" w:cs="Times New Roman"/>
-          <w:sz w:val="32"/>
-          <w:szCs w:val="32"/>
-        </w:rPr>
-        <w:t>//change</w:t>
-      </w:r>
-      <w:r>
-        <w:rPr>
-          <w:rFonts w:ascii="Times New Roman" w:hAnsi="Times New Roman" w:cs="Times New Roman"/>
-          <w:sz w:val="32"/>
-          <w:szCs w:val="32"/>
-        </w:rPr>
-        <w:t xml:space="preserve"> into a sequences </w:t>
-      </w:r>
-      <w:r>
-        <w:rPr>
-          <w:rFonts w:ascii="Times New Roman" w:hAnsi="Times New Roman" w:cs="Times New Roman"/>
-          <w:sz w:val="32"/>
-          <w:szCs w:val="32"/>
-        </w:rPr>
-        <w:t>the system should have what function</w:t>
-      </w:r>
+          <w:sz w:val="28"/>
+          <w:szCs w:val="28"/>
+        </w:rPr>
+      </w:pPr>
     </w:p>
     <w:p>
       <w:pPr>
@@ -316,56 +265,15 @@
           <w:sz w:val="28"/>
           <w:szCs w:val="28"/>
         </w:rPr>
-        <w:t xml:space="preserve"> mentioned in 3.1, two user requirements are rise for improving the system into a better version and enable user in the company can use this system much more efficiency.</w:t>
-      </w:r>
-    </w:p>
-    <w:p>
-      <w:pPr>
-        <w:pStyle w:val="a3"/>
-        <w:numPr>
-          <w:ilvl w:val="0"/>
-          <w:numId w:val="4"/>
-        </w:numPr>
-        <w:kinsoku w:val="0"/>
-        <w:spacing w:before="120" w:line="480" w:lineRule="auto"/>
-        <w:ind w:left="1077" w:hanging="357"/>
-        <w:jc w:val="both"/>
-        <w:rPr>
-          <w:rFonts w:ascii="Times New Roman" w:hAnsi="Times New Roman" w:cs="Times New Roman"/>
-          <w:sz w:val="28"/>
-          <w:szCs w:val="28"/>
-        </w:rPr>
-      </w:pPr>
-      <w:r>
-        <w:rPr>
-          <w:rFonts w:ascii="Times New Roman" w:hAnsi="Times New Roman" w:cs="Times New Roman"/>
-          <w:sz w:val="28"/>
-          <w:szCs w:val="28"/>
-        </w:rPr>
-        <w:t xml:space="preserve">Create a client server </w:t>
-      </w:r>
-      <w:bookmarkStart w:id="0" w:name="_GoBack"/>
-      <w:bookmarkEnd w:id="0"/>
-    </w:p>
-    <w:p>
-      <w:pPr>
-        <w:pStyle w:val="a3"/>
-        <w:spacing w:after="240" w:line="240" w:lineRule="auto"/>
-        <w:ind w:left="1077"/>
-        <w:jc w:val="both"/>
-        <w:rPr>
-          <w:rFonts w:ascii="Times New Roman" w:hAnsi="Times New Roman" w:cs="Times New Roman"/>
-          <w:sz w:val="28"/>
-          <w:szCs w:val="28"/>
-        </w:rPr>
-      </w:pPr>
-      <w:r>
-        <w:rPr>
-          <w:rFonts w:ascii="Times New Roman" w:hAnsi="Times New Roman" w:cs="Times New Roman"/>
-          <w:sz w:val="28"/>
-          <w:szCs w:val="28"/>
-        </w:rPr>
-        <w:t>This system just can use in the sky office.  Sometime IT department will receive the floor manager called.  They said that there was betting terminal had problem.  If they can directly put those problem in the system via the client side.</w:t>
+        <w:t xml:space="preserve"> mentioned above,</w:t>
+      </w:r>
+      <w:r>
+        <w:rPr>
+          <w:rFonts w:ascii="Times New Roman" w:hAnsi="Times New Roman" w:cs="Times New Roman"/>
+          <w:sz w:val="28"/>
+          <w:szCs w:val="28"/>
+        </w:rPr>
+        <w:t xml:space="preserve"> two user requirements are rise for improving the system into a better version and enable user in the company can use this system much more efficiency.</w:t>
       </w:r>
     </w:p>
     <w:p>
@@ -375,23 +283,41 @@
           <w:ilvl w:val="1"/>
           <w:numId w:val="3"/>
         </w:numPr>
-        <w:spacing w:after="240" w:line="240" w:lineRule="auto"/>
+        <w:spacing w:line="240" w:lineRule="auto"/>
         <w:jc w:val="both"/>
         <w:rPr>
-          <w:rFonts w:ascii="Times New Roman" w:eastAsia="SimSun" w:hAnsi="Times New Roman" w:cs="Times New Roman"/>
-          <w:sz w:val="28"/>
-          <w:szCs w:val="28"/>
-          <w:lang w:eastAsia="zh-CN"/>
-        </w:rPr>
-      </w:pPr>
-      <w:r>
-        <w:rPr>
-          <w:rFonts w:ascii="Times New Roman" w:eastAsia="SimSun" w:hAnsi="Times New Roman" w:cs="Times New Roman"/>
-          <w:sz w:val="28"/>
-          <w:szCs w:val="28"/>
-          <w:lang w:eastAsia="zh-CN"/>
-        </w:rPr>
-        <w:t>A client server should be setup</w:t>
+          <w:rFonts w:ascii="Times New Roman" w:hAnsi="Times New Roman" w:cs="Times New Roman"/>
+          <w:sz w:val="28"/>
+          <w:szCs w:val="28"/>
+        </w:rPr>
+      </w:pPr>
+      <w:r>
+        <w:rPr>
+          <w:rFonts w:ascii="Times New Roman" w:hAnsi="Times New Roman" w:cs="Times New Roman"/>
+          <w:sz w:val="28"/>
+          <w:szCs w:val="28"/>
+        </w:rPr>
+        <w:t xml:space="preserve">Create a client server </w:t>
+      </w:r>
+    </w:p>
+    <w:p>
+      <w:pPr>
+        <w:spacing w:line="240" w:lineRule="auto"/>
+        <w:ind w:left="2160"/>
+        <w:jc w:val="both"/>
+        <w:rPr>
+          <w:rFonts w:ascii="Times New Roman" w:hAnsi="Times New Roman" w:cs="Times New Roman"/>
+          <w:sz w:val="28"/>
+          <w:szCs w:val="28"/>
+        </w:rPr>
+      </w:pPr>
+      <w:r>
+        <w:rPr>
+          <w:rFonts w:ascii="Times New Roman" w:hAnsi="Times New Roman" w:cs="Times New Roman"/>
+          <w:sz w:val="28"/>
+          <w:szCs w:val="28"/>
+        </w:rPr>
+        <w:t>This system just can use in the sky office.  Sometime IT department will receive the floor manager called.  They said that there was betting terminal had problem.  If they can directly put those problem in the system via the client side.</w:t>
       </w:r>
     </w:p>
     <w:p>
@@ -401,252 +327,53 @@
           <w:ilvl w:val="1"/>
           <w:numId w:val="3"/>
         </w:numPr>
-        <w:spacing w:after="240" w:line="240" w:lineRule="auto"/>
+        <w:spacing w:line="240" w:lineRule="auto"/>
         <w:jc w:val="both"/>
         <w:rPr>
-          <w:rFonts w:ascii="Times New Roman" w:eastAsia="SimSun" w:hAnsi="Times New Roman" w:cs="Times New Roman"/>
-          <w:sz w:val="28"/>
-          <w:szCs w:val="28"/>
-          <w:lang w:eastAsia="zh-CN"/>
-        </w:rPr>
-      </w:pPr>
-      <w:r>
-        <w:rPr>
-          <w:rFonts w:ascii="Times New Roman" w:eastAsia="SimSun" w:hAnsi="Times New Roman" w:cs="Times New Roman"/>
-          <w:sz w:val="28"/>
-          <w:szCs w:val="28"/>
-          <w:lang w:eastAsia="zh-CN"/>
-        </w:rPr>
-        <w:t xml:space="preserve">Client </w:t>
+          <w:rFonts w:ascii="Times New Roman" w:hAnsi="Times New Roman" w:cs="Times New Roman"/>
+          <w:sz w:val="28"/>
+          <w:szCs w:val="28"/>
+        </w:rPr>
+      </w:pPr>
+      <w:r>
+        <w:rPr>
+          <w:rFonts w:ascii="Times New Roman" w:hAnsi="Times New Roman" w:cs="Times New Roman"/>
+          <w:sz w:val="28"/>
+          <w:szCs w:val="28"/>
+        </w:rPr>
+        <w:t>Report function</w:t>
       </w:r>
     </w:p>
     <w:p>
       <w:pPr>
         <w:pStyle w:val="a3"/>
-        <w:numPr>
-          <w:ilvl w:val="1"/>
-          <w:numId w:val="3"/>
-        </w:numPr>
-        <w:spacing w:after="240" w:line="240" w:lineRule="auto"/>
+        <w:spacing w:line="240" w:lineRule="auto"/>
+        <w:ind w:left="2160"/>
         <w:jc w:val="both"/>
         <w:rPr>
-          <w:rFonts w:ascii="Times New Roman" w:eastAsia="SimSun" w:hAnsi="Times New Roman" w:cs="Times New Roman"/>
-          <w:sz w:val="28"/>
-          <w:szCs w:val="28"/>
-          <w:lang w:eastAsia="zh-CN"/>
-        </w:rPr>
-      </w:pPr>
-      <w:r>
-        <w:rPr>
-          <w:rFonts w:ascii="Times New Roman" w:eastAsia="SimSun" w:hAnsi="Times New Roman" w:cs="Times New Roman"/>
-          <w:sz w:val="28"/>
-          <w:szCs w:val="28"/>
-          <w:lang w:eastAsia="zh-CN"/>
-        </w:rPr>
-        <w:lastRenderedPageBreak/>
-        <w:t>IT staff in casino can do login</w:t>
-      </w:r>
-    </w:p>
-    <w:p>
-      <w:pPr>
-        <w:pStyle w:val="a3"/>
-        <w:numPr>
-          <w:ilvl w:val="1"/>
-          <w:numId w:val="3"/>
-        </w:numPr>
-        <w:spacing w:after="240" w:line="240" w:lineRule="auto"/>
-        <w:jc w:val="both"/>
-        <w:rPr>
-          <w:rFonts w:ascii="Times New Roman" w:eastAsia="SimSun" w:hAnsi="Times New Roman" w:cs="Times New Roman"/>
-          <w:sz w:val="28"/>
-          <w:szCs w:val="28"/>
-          <w:lang w:eastAsia="zh-CN"/>
-        </w:rPr>
-      </w:pPr>
-      <w:r>
-        <w:rPr>
-          <w:rFonts w:ascii="Times New Roman" w:eastAsia="SimSun" w:hAnsi="Times New Roman" w:cs="Times New Roman"/>
-          <w:sz w:val="28"/>
-          <w:szCs w:val="28"/>
-          <w:lang w:eastAsia="zh-CN"/>
-        </w:rPr>
-        <w:t>This system should have input function</w:t>
-      </w:r>
-    </w:p>
-    <w:p>
-      <w:pPr>
-        <w:pStyle w:val="a3"/>
-        <w:numPr>
-          <w:ilvl w:val="1"/>
-          <w:numId w:val="3"/>
-        </w:numPr>
-        <w:spacing w:after="240" w:line="240" w:lineRule="auto"/>
-        <w:jc w:val="both"/>
-        <w:rPr>
-          <w:rFonts w:ascii="Times New Roman" w:eastAsia="SimSun" w:hAnsi="Times New Roman" w:cs="Times New Roman"/>
-          <w:sz w:val="28"/>
-          <w:szCs w:val="28"/>
-          <w:lang w:eastAsia="zh-CN"/>
-        </w:rPr>
-      </w:pPr>
-      <w:r>
-        <w:rPr>
-          <w:rFonts w:ascii="Times New Roman" w:eastAsia="SimSun" w:hAnsi="Times New Roman" w:cs="Times New Roman"/>
-          <w:sz w:val="28"/>
-          <w:szCs w:val="28"/>
-          <w:lang w:eastAsia="zh-CN"/>
-        </w:rPr>
-        <w:t>All the input problem should be import to SugarCRM automatically</w:t>
-      </w:r>
-    </w:p>
-    <w:p>
-      <w:pPr>
-        <w:pStyle w:val="a3"/>
-        <w:numPr>
-          <w:ilvl w:val="1"/>
-          <w:numId w:val="3"/>
-        </w:numPr>
-        <w:spacing w:after="240" w:line="240" w:lineRule="auto"/>
-        <w:jc w:val="both"/>
-        <w:rPr>
-          <w:rFonts w:ascii="Times New Roman" w:eastAsia="SimSun" w:hAnsi="Times New Roman" w:cs="Times New Roman"/>
-          <w:sz w:val="28"/>
-          <w:szCs w:val="28"/>
-          <w:lang w:eastAsia="zh-CN"/>
-        </w:rPr>
-      </w:pPr>
-    </w:p>
-    <w:p>
-      <w:pPr>
-        <w:rPr>
-          <w:rFonts w:ascii="Times New Roman" w:hAnsi="Times New Roman" w:cs="Times New Roman"/>
-          <w:sz w:val="28"/>
-          <w:szCs w:val="28"/>
-          <w:lang w:eastAsia="zh-TW"/>
-        </w:rPr>
-      </w:pPr>
-    </w:p>
-    <w:p>
-      <w:pPr>
-        <w:pStyle w:val="a3"/>
-        <w:numPr>
-          <w:ilvl w:val="0"/>
-          <w:numId w:val="4"/>
-        </w:numPr>
-        <w:kinsoku w:val="0"/>
-        <w:spacing w:before="120" w:line="480" w:lineRule="auto"/>
-        <w:ind w:left="1077" w:hanging="357"/>
-        <w:jc w:val="both"/>
-        <w:rPr>
-          <w:rFonts w:ascii="Times New Roman" w:hAnsi="Times New Roman" w:cs="Times New Roman"/>
-          <w:sz w:val="28"/>
-          <w:szCs w:val="28"/>
-        </w:rPr>
-      </w:pPr>
-      <w:r>
-        <w:rPr>
-          <w:rFonts w:ascii="Times New Roman" w:hAnsi="Times New Roman" w:cs="Times New Roman"/>
-          <w:sz w:val="28"/>
-          <w:szCs w:val="28"/>
-        </w:rPr>
-        <w:t>Report function</w:t>
-      </w:r>
-    </w:p>
-    <w:p>
-      <w:pPr>
-        <w:pStyle w:val="a3"/>
-        <w:kinsoku w:val="0"/>
-        <w:spacing w:before="120" w:line="240" w:lineRule="auto"/>
-        <w:ind w:left="1077"/>
-        <w:jc w:val="both"/>
-        <w:rPr>
-          <w:rFonts w:ascii="Times New Roman" w:hAnsi="Times New Roman" w:cs="Times New Roman"/>
-          <w:sz w:val="28"/>
-          <w:szCs w:val="28"/>
-        </w:rPr>
-      </w:pPr>
-      <w:r>
-        <w:rPr>
-          <w:rFonts w:ascii="Times New Roman" w:hAnsi="Times New Roman" w:cs="Times New Roman"/>
-          <w:sz w:val="28"/>
-          <w:szCs w:val="28"/>
-        </w:rPr>
-        <w:t>The system don’t have any analyzing function.  It can’t count the total of time that problem have be</w:t>
-      </w:r>
-      <w:r>
-        <w:rPr>
-          <w:rFonts w:ascii="Times New Roman" w:hAnsi="Times New Roman" w:cs="Times New Roman"/>
-          <w:sz w:val="28"/>
-          <w:szCs w:val="28"/>
-        </w:rPr>
-        <w:t>en occurred before in a machine</w:t>
-      </w:r>
-    </w:p>
-    <w:p>
-      <w:pPr>
-        <w:pStyle w:val="a3"/>
-        <w:kinsoku w:val="0"/>
-        <w:spacing w:before="120" w:line="240" w:lineRule="auto"/>
-        <w:ind w:left="1077"/>
-        <w:jc w:val="both"/>
-        <w:rPr>
-          <w:rFonts w:ascii="Times New Roman" w:hAnsi="Times New Roman" w:cs="Times New Roman"/>
-          <w:sz w:val="28"/>
-          <w:szCs w:val="28"/>
-        </w:rPr>
-      </w:pPr>
-    </w:p>
-    <w:p>
-      <w:pPr>
-        <w:pStyle w:val="a3"/>
-        <w:numPr>
-          <w:ilvl w:val="0"/>
-          <w:numId w:val="4"/>
-        </w:numPr>
-        <w:kinsoku w:val="0"/>
-        <w:spacing w:before="120" w:line="480" w:lineRule="auto"/>
-        <w:ind w:left="1077" w:hanging="357"/>
-        <w:jc w:val="both"/>
-        <w:rPr>
-          <w:rFonts w:ascii="Times New Roman" w:hAnsi="Times New Roman" w:cs="Times New Roman"/>
-          <w:sz w:val="28"/>
-          <w:szCs w:val="28"/>
-        </w:rPr>
-      </w:pPr>
-      <w:r>
-        <w:rPr>
-          <w:rFonts w:ascii="Times New Roman" w:hAnsi="Times New Roman" w:cs="Times New Roman"/>
-          <w:sz w:val="28"/>
-          <w:szCs w:val="28"/>
-        </w:rPr>
-        <w:t>Report function</w:t>
-      </w:r>
-    </w:p>
-    <w:p>
-      <w:pPr>
-        <w:pStyle w:val="a3"/>
-        <w:kinsoku w:val="0"/>
-        <w:spacing w:before="120" w:line="240" w:lineRule="auto"/>
-        <w:ind w:left="1077"/>
-        <w:jc w:val="both"/>
-        <w:rPr>
-          <w:rFonts w:ascii="Times New Roman" w:hAnsi="Times New Roman" w:cs="Times New Roman"/>
-          <w:sz w:val="28"/>
-          <w:szCs w:val="28"/>
-        </w:rPr>
-      </w:pPr>
-    </w:p>
-    <w:p>
-      <w:pPr>
-        <w:kinsoku w:val="0"/>
-        <w:spacing w:before="120" w:line="240" w:lineRule="auto"/>
-        <w:jc w:val="both"/>
-        <w:rPr>
-          <w:rFonts w:ascii="Times New Roman" w:hAnsi="Times New Roman" w:cs="Times New Roman"/>
-          <w:sz w:val="28"/>
-          <w:szCs w:val="28"/>
-        </w:rPr>
-      </w:pPr>
+          <w:rFonts w:ascii="Times New Roman" w:hAnsi="Times New Roman" w:cs="Times New Roman"/>
+          <w:sz w:val="28"/>
+          <w:szCs w:val="28"/>
+        </w:rPr>
+      </w:pPr>
+      <w:r>
+        <w:rPr>
+          <w:rFonts w:ascii="Times New Roman" w:hAnsi="Times New Roman" w:cs="Times New Roman"/>
+          <w:sz w:val="28"/>
+          <w:szCs w:val="28"/>
+        </w:rPr>
+        <w:t>The system don’t have any analyzing function.  It can’t count the total of time that problem have been occurred before in a machine</w:t>
+      </w:r>
+      <w:r>
+        <w:rPr>
+          <w:rFonts w:ascii="Times New Roman" w:hAnsi="Times New Roman" w:cs="Times New Roman"/>
+          <w:sz w:val="28"/>
+          <w:szCs w:val="28"/>
+        </w:rPr>
+        <w:t>.</w:t>
+      </w:r>
+      <w:bookmarkStart w:id="0" w:name="_GoBack"/>
+      <w:bookmarkEnd w:id="0"/>
     </w:p>
     <w:sectPr>
       <w:pgSz w:w="12240" w:h="15840"/>
